--- a/DOC/JOY-SAD-WD-01/wd-19.docx
+++ b/DOC/JOY-SAD-WD-01/wd-19.docx
@@ -97,7 +97,7 @@
           <w:cs/>
           <w:lang w:bidi="bn-IN"/>
         </w:rPr>
-        <w:t>সাবিনা ইয়াসমিন</w:t>
+        <w:t>মেমোরিন নাহার</w:t>
       </w:r>
       <w:r>
         <w:rPr>
@@ -177,48 +177,88 @@
           <w:rFonts w:ascii="Nikosh" w:hAnsi="Nikosh" w:cs="Nikosh"/>
           <w:b/>
           <w:bCs/>
+          <w:sz w:val="28"/>
+          <w:szCs w:val="28"/>
+          <w:lang w:bidi="bn-IN"/>
+        </w:rPr>
+        <w:t>৬৯০৪৪৪৯১৫১</w:t>
+      </w:r>
+      <w:r>
+        <w:rPr>
+          <w:rFonts w:ascii="Nikosh" w:hAnsi="Nikosh" w:cs="Nikosh"/>
+          <w:b/>
+          <w:bCs/>
+          <w:sz w:val="28"/>
+          <w:szCs w:val="28"/>
+          <w:lang w:bidi="bn-IN"/>
+        </w:rPr>
+        <w:t>,</w:t>
+      </w:r>
+      <w:r>
+        <w:rPr>
+          <w:rFonts w:ascii="Nikosh" w:hAnsi="Nikosh" w:cs="Nikosh"/>
+          <w:sz w:val="28"/>
+          <w:szCs w:val="28"/>
+        </w:rPr>
+        <w:t xml:space="preserve"> </w:t>
+      </w:r>
+      <w:r>
+        <w:rPr>
+          <w:rFonts w:ascii="Nikosh" w:hAnsi="Nikosh" w:cs="Nikosh"/>
           <w:sz w:val="28"/>
           <w:szCs w:val="28"/>
           <w:cs/>
           <w:lang w:bidi="bn-IN"/>
         </w:rPr>
-        <w:t>১৯৯৪৮৫১৪২২৭০০০৬০১</w:t>
-      </w:r>
-      <w:r>
-        <w:rPr>
-          <w:rFonts w:ascii="Nikosh" w:hAnsi="Nikosh" w:cs="Nikosh"/>
-          <w:b/>
-          <w:bCs/>
+        <w:t>পিতা/স্বামী</w:t>
+      </w:r>
+      <w:r>
+        <w:rPr>
+          <w:rFonts w:ascii="Nikosh" w:hAnsi="Nikosh" w:cs="Nikosh"/>
           <w:sz w:val="28"/>
           <w:szCs w:val="28"/>
           <w:lang w:bidi="bn-IN"/>
         </w:rPr>
-        <w:t>,</w:t>
-      </w:r>
-      <w:r>
-        <w:rPr>
-          <w:rFonts w:ascii="Nikosh" w:hAnsi="Nikosh" w:cs="Nikosh"/>
-          <w:sz w:val="28"/>
-          <w:szCs w:val="28"/>
-        </w:rPr>
-        <w:t xml:space="preserve"> </w:t>
-      </w:r>
-      <w:r>
-        <w:rPr>
-          <w:rFonts w:ascii="Nikosh" w:hAnsi="Nikosh" w:cs="Nikosh"/>
+        <w:t xml:space="preserve">- </w:t>
+      </w:r>
+      <w:r>
+        <w:rPr>
+          <w:rFonts w:ascii="Nikosh" w:hAnsi="Nikosh" w:cs="Nikosh"/>
+          <w:b/>
+          <w:bCs/>
           <w:sz w:val="28"/>
           <w:szCs w:val="28"/>
           <w:cs/>
           <w:lang w:bidi="bn-IN"/>
         </w:rPr>
-        <w:t>পিতা/স্বামী</w:t>
-      </w:r>
-      <w:r>
-        <w:rPr>
-          <w:rFonts w:ascii="Nikosh" w:hAnsi="Nikosh" w:cs="Nikosh"/>
+        <w:t>মাসুদার রহমান সরদার</w:t>
+      </w:r>
+      <w:r>
+        <w:rPr>
+          <w:rFonts w:ascii="Nikosh" w:hAnsi="Nikosh" w:cs="Nikosh"/>
+          <w:b/>
+          <w:bCs/>
           <w:sz w:val="28"/>
           <w:szCs w:val="28"/>
           <w:lang w:bidi="bn-IN"/>
+        </w:rPr>
+        <w:t xml:space="preserve">, </w:t>
+      </w:r>
+      <w:proofErr w:type="spellStart"/>
+      <w:r>
+        <w:rPr>
+          <w:rFonts w:ascii="Nikosh" w:hAnsi="Nikosh" w:cs="Nikosh"/>
+          <w:sz w:val="28"/>
+          <w:szCs w:val="28"/>
+        </w:rPr>
+        <w:t>মাতা</w:t>
+      </w:r>
+      <w:proofErr w:type="spellEnd"/>
+      <w:r>
+        <w:rPr>
+          <w:rFonts w:ascii="Nikosh" w:hAnsi="Nikosh" w:cs="Nikosh"/>
+          <w:sz w:val="28"/>
+          <w:szCs w:val="28"/>
         </w:rPr>
         <w:t xml:space="preserve">- </w:t>
       </w:r>
@@ -232,36 +272,51 @@
           <w:cs/>
           <w:lang w:bidi="bn-IN"/>
         </w:rPr>
-        <w:t>মোঃ সাইদুর রহমান</w:t>
-      </w:r>
-      <w:r>
-        <w:rPr>
-          <w:rFonts w:ascii="Nikosh" w:hAnsi="Nikosh" w:cs="Nikosh"/>
-          <w:b/>
-          <w:bCs/>
-          <w:sz w:val="28"/>
-          <w:szCs w:val="28"/>
-          <w:lang w:bidi="bn-IN"/>
-        </w:rPr>
-        <w:t xml:space="preserve">, </w:t>
-      </w:r>
-      <w:proofErr w:type="spellStart"/>
-      <w:r>
-        <w:rPr>
-          <w:rFonts w:ascii="Nikosh" w:hAnsi="Nikosh" w:cs="Nikosh"/>
-          <w:sz w:val="28"/>
-          <w:szCs w:val="28"/>
-        </w:rPr>
-        <w:t>মাতা</w:t>
-      </w:r>
-      <w:proofErr w:type="spellEnd"/>
-      <w:r>
-        <w:rPr>
-          <w:rFonts w:ascii="Nikosh" w:hAnsi="Nikosh" w:cs="Nikosh"/>
-          <w:sz w:val="28"/>
-          <w:szCs w:val="28"/>
-        </w:rPr>
-        <w:t xml:space="preserve">- </w:t>
+        <w:t>মাহাফুজা বেগম</w:t>
+      </w:r>
+      <w:r>
+        <w:rPr>
+          <w:rFonts w:ascii="Nikosh" w:hAnsi="Nikosh" w:cs="Nikosh"/>
+          <w:b/>
+          <w:bCs/>
+          <w:sz w:val="28"/>
+          <w:szCs w:val="28"/>
+        </w:rPr>
+        <w:t>,</w:t>
+      </w:r>
+      <w:r>
+        <w:rPr>
+          <w:rFonts w:ascii="Nikosh" w:hAnsi="Nikosh" w:cs="Nikosh"/>
+          <w:sz w:val="28"/>
+          <w:szCs w:val="28"/>
+        </w:rPr>
+        <w:t xml:space="preserve"> </w:t>
+      </w:r>
+      <w:proofErr w:type="spellStart"/>
+      <w:r>
+        <w:rPr>
+          <w:rFonts w:ascii="Nikosh" w:hAnsi="Nikosh" w:cs="Nikosh"/>
+          <w:sz w:val="28"/>
+          <w:szCs w:val="28"/>
+        </w:rPr>
+        <w:t>গ্রাম</w:t>
+      </w:r>
+      <w:proofErr w:type="spellEnd"/>
+      <w:r>
+        <w:rPr>
+          <w:rFonts w:ascii="Nikosh" w:hAnsi="Nikosh" w:cs="Nikosh"/>
+          <w:sz w:val="28"/>
+          <w:szCs w:val="28"/>
+        </w:rPr>
+        <w:t>-</w:t>
+      </w:r>
+      <w:r>
+        <w:rPr>
+          <w:rFonts w:ascii="Nikosh" w:hAnsi="Nikosh" w:cs="Nikosh"/>
+          <w:sz w:val="28"/>
+          <w:szCs w:val="28"/>
+        </w:rPr>
+        <w:t xml:space="preserve"> </w:t>
       </w:r>
       <w:r>
         <w:rPr>
@@ -273,15 +328,16 @@
           <w:cs/>
           <w:lang w:bidi="bn-IN"/>
         </w:rPr>
-        <w:t>দিনারজাদি বেগম</w:t>
-      </w:r>
-      <w:r>
-        <w:rPr>
-          <w:rFonts w:ascii="Nikosh" w:hAnsi="Nikosh" w:cs="Nikosh"/>
-          <w:b/>
-          <w:bCs/>
-          <w:sz w:val="28"/>
-          <w:szCs w:val="28"/>
+        <w:t>জামুবাড়ী পখিহানা</w:t>
+      </w:r>
+      <w:r>
+        <w:rPr>
+          <w:rFonts w:ascii="Nikosh" w:hAnsi="Nikosh" w:cs="Nikosh"/>
+          <w:b/>
+          <w:bCs/>
+          <w:sz w:val="28"/>
+          <w:szCs w:val="28"/>
+          <w:lang w:bidi="bn-IN"/>
         </w:rPr>
         <w:t>,</w:t>
       </w:r>
@@ -300,7 +356,7 @@
           <w:sz w:val="28"/>
           <w:szCs w:val="28"/>
         </w:rPr>
-        <w:t>গ্রাম</w:t>
+        <w:t>ডাকঘর</w:t>
       </w:r>
       <w:proofErr w:type="spellEnd"/>
       <w:r>
@@ -329,16 +385,15 @@
           <w:cs/>
           <w:lang w:bidi="bn-IN"/>
         </w:rPr>
-        <w:t>সাহাবাজ</w:t>
-      </w:r>
-      <w:r>
-        <w:rPr>
-          <w:rFonts w:ascii="Nikosh" w:hAnsi="Nikosh" w:cs="Nikosh"/>
-          <w:b/>
-          <w:bCs/>
-          <w:sz w:val="28"/>
-          <w:szCs w:val="28"/>
-          <w:lang w:bidi="bn-IN"/>
+        <w:t>বদরগঞ্জ</w:t>
+      </w:r>
+      <w:r>
+        <w:rPr>
+          <w:rFonts w:ascii="Nikosh" w:hAnsi="Nikosh" w:cs="Nikosh"/>
+          <w:b/>
+          <w:bCs/>
+          <w:sz w:val="28"/>
+          <w:szCs w:val="28"/>
         </w:rPr>
         <w:t>,</w:t>
       </w:r>
@@ -357,7 +412,7 @@
           <w:sz w:val="28"/>
           <w:szCs w:val="28"/>
         </w:rPr>
-        <w:t>ডাকঘর</w:t>
+        <w:t>উপজেলা</w:t>
       </w:r>
       <w:proofErr w:type="spellEnd"/>
       <w:r>
@@ -371,6 +426,8 @@
       <w:r>
         <w:rPr>
           <w:rFonts w:ascii="Nikosh" w:hAnsi="Nikosh" w:cs="Nikosh"/>
+          <w:b/>
+          <w:bCs/>
           <w:sz w:val="28"/>
           <w:szCs w:val="28"/>
         </w:rPr>
@@ -386,65 +443,7 @@
           <w:cs/>
           <w:lang w:bidi="bn-IN"/>
         </w:rPr>
-        <w:t>কাউনিয়া</w:t>
-      </w:r>
-      <w:r>
-        <w:rPr>
-          <w:rFonts w:ascii="Nikosh" w:hAnsi="Nikosh" w:cs="Nikosh"/>
-          <w:b/>
-          <w:bCs/>
-          <w:sz w:val="28"/>
-          <w:szCs w:val="28"/>
-        </w:rPr>
-        <w:t>,</w:t>
-      </w:r>
-      <w:r>
-        <w:rPr>
-          <w:rFonts w:ascii="Nikosh" w:hAnsi="Nikosh" w:cs="Nikosh"/>
-          <w:sz w:val="28"/>
-          <w:szCs w:val="28"/>
-        </w:rPr>
-        <w:t xml:space="preserve"> </w:t>
-      </w:r>
-      <w:proofErr w:type="spellStart"/>
-      <w:r>
-        <w:rPr>
-          <w:rFonts w:ascii="Nikosh" w:hAnsi="Nikosh" w:cs="Nikosh"/>
-          <w:sz w:val="28"/>
-          <w:szCs w:val="28"/>
-        </w:rPr>
-        <w:t>উপজেলা</w:t>
-      </w:r>
-      <w:proofErr w:type="spellEnd"/>
-      <w:r>
-        <w:rPr>
-          <w:rFonts w:ascii="Nikosh" w:hAnsi="Nikosh" w:cs="Nikosh"/>
-          <w:sz w:val="28"/>
-          <w:szCs w:val="28"/>
-        </w:rPr>
-        <w:t>-</w:t>
-      </w:r>
-      <w:r>
-        <w:rPr>
-          <w:rFonts w:ascii="Nikosh" w:hAnsi="Nikosh" w:cs="Nikosh"/>
-          <w:b/>
-          <w:bCs/>
-          <w:sz w:val="28"/>
-          <w:szCs w:val="28"/>
-        </w:rPr>
-        <w:t xml:space="preserve"> </w:t>
-      </w:r>
-      <w:r>
-        <w:rPr>
-          <w:rFonts w:ascii="Nikosh" w:hAnsi="Nikosh" w:cs="Nikosh"/>
-          <w:b/>
-          <w:bCs/>
-          <w:sz w:val="28"/>
-          <w:szCs w:val="28"/>
-          <w:cs/>
-          <w:lang w:bidi="bn-IN"/>
-        </w:rPr>
-        <w:t>কাউনিয়া</w:t>
+        <w:t>বদরগঞ্জ</w:t>
       </w:r>
       <w:r>
         <w:rPr>
@@ -790,7 +789,7 @@
       <w:pPr>
         <w:jc w:val="both"/>
         <w:rPr>
-          <w:rFonts w:ascii="Shonar Bangla" w:hAnsi="Shonar Bangla" w:cs="Shonar Bangla"/>
+          <w:rFonts w:ascii="Nikosh" w:hAnsi="Nikosh" w:cs="Nikosh"/>
           <w:sz w:val="28"/>
           <w:szCs w:val="28"/>
         </w:rPr>
@@ -874,7 +873,7 @@
           <w:sz w:val="28"/>
           <w:szCs w:val="28"/>
         </w:rPr>
-        <w:t>TAN2024037061</w:t>
+        <w:t>TAN2024039681</w:t>
       </w:r>
     </w:p>
     <w:p>
@@ -3451,7 +3450,7 @@
           <w:cs/>
           <w:lang w:bidi="bn-IN"/>
         </w:rPr>
-        <w:t>সাবিনা ইয়াসমিন</w:t>
+        <w:t>মেমোরিন নাহার</w:t>
       </w:r>
     </w:p>
     <w:p>
@@ -3517,7 +3516,16 @@
           <w:szCs w:val="28"/>
           <w:lang w:bidi="bn-IN"/>
         </w:rPr>
-        <w:t>০১৫২১৪৬৬৬০৩</w:t>
+        <w:t>০১৬০</w:t>
+      </w:r>
+      <w:r>
+        <w:rPr>
+          <w:rFonts w:ascii="Nikosh" w:hAnsi="Nikosh" w:cs="Nikosh"/>
+          <w:sz w:val="28"/>
+          <w:szCs w:val="28"/>
+          <w:lang w:bidi="bn-IN"/>
+        </w:rPr>
+        <w:t>৩৩৭৪৬৯২</w:t>
       </w:r>
     </w:p>
     <w:p>
@@ -4534,6 +4542,8 @@
       <w:r>
         <w:rPr>
           <w:rFonts w:ascii="Nikosh" w:hAnsi="Nikosh" w:cs="Nikosh"/>
+          <w:b/>
+          <w:bCs/>
           <w:sz w:val="28"/>
           <w:szCs w:val="28"/>
         </w:rPr>
@@ -4556,17 +4566,16 @@
         </w:rPr>
         <w:t xml:space="preserve"> </w:t>
       </w:r>
-      <w:proofErr w:type="spellStart"/>
-      <w:r>
-        <w:rPr>
-          <w:rFonts w:ascii="Nikosh" w:hAnsi="Nikosh" w:cs="Nikosh"/>
-          <w:sz w:val="28"/>
-          <w:szCs w:val="28"/>
+      <w:r>
+        <w:rPr>
+          <w:rFonts w:ascii="Nikosh" w:hAnsi="Nikosh" w:cs="Nikosh"/>
+          <w:sz w:val="28"/>
+          <w:szCs w:val="28"/>
+          <w:cs/>
           <w:lang w:bidi="bn-IN"/>
         </w:rPr>
-        <w:t>জাকারিয়া</w:t>
-      </w:r>
-      <w:proofErr w:type="spellEnd"/>
+        <w:t>ফাহিমা বেগম</w:t>
+      </w:r>
     </w:p>
     <w:p>
       <w:pPr>
@@ -4579,21 +4588,14 @@
       <w:r>
         <w:rPr>
           <w:rFonts w:ascii="Nikosh" w:hAnsi="Nikosh" w:cs="Nikosh"/>
+          <w:b/>
+          <w:bCs/>
           <w:sz w:val="28"/>
           <w:szCs w:val="28"/>
           <w:cs/>
           <w:lang w:bidi="bn-IN"/>
         </w:rPr>
-        <w:t>ঠিকানা:</w:t>
-      </w:r>
-      <w:r>
-        <w:rPr>
-          <w:rFonts w:ascii="Nikosh" w:hAnsi="Nikosh" w:cs="Nikosh"/>
-          <w:sz w:val="28"/>
-          <w:szCs w:val="28"/>
-          <w:lang w:bidi="bn-IN"/>
-        </w:rPr>
-        <w:t xml:space="preserve"> </w:t>
+        <w:t>ঠিকানা</w:t>
       </w:r>
       <w:r>
         <w:rPr>
@@ -4603,16 +4605,7 @@
           <w:cs/>
           <w:lang w:bidi="bn-IN"/>
         </w:rPr>
-        <w:t>গ্রাম</w:t>
-      </w:r>
-      <w:r>
-        <w:rPr>
-          <w:rFonts w:ascii="Nikosh" w:hAnsi="Nikosh" w:cs="Nikosh"/>
-          <w:sz w:val="28"/>
-          <w:szCs w:val="28"/>
-          <w:lang w:bidi="bn-IN"/>
-        </w:rPr>
-        <w:t>-</w:t>
+        <w:t>:</w:t>
       </w:r>
       <w:r>
         <w:rPr>
@@ -4631,21 +4624,23 @@
           <w:cs/>
           <w:lang w:bidi="bn-IN"/>
         </w:rPr>
-        <w:t>জামুবাড়ী পখিহানা</w:t>
-      </w:r>
-      <w:r>
-        <w:rPr>
-          <w:rFonts w:ascii="Nikosh" w:hAnsi="Nikosh" w:cs="Nikosh"/>
-          <w:sz w:val="28"/>
-          <w:szCs w:val="28"/>
-        </w:rPr>
-        <w:t>,</w:t>
-      </w:r>
-      <w:r>
-        <w:rPr>
-          <w:rFonts w:ascii="Nikosh" w:hAnsi="Nikosh" w:cs="Nikosh"/>
-          <w:sz w:val="28"/>
-          <w:szCs w:val="28"/>
+        <w:t>গ্রাম</w:t>
+      </w:r>
+      <w:r>
+        <w:rPr>
+          <w:rFonts w:ascii="Nikosh" w:hAnsi="Nikosh" w:cs="Nikosh"/>
+          <w:sz w:val="28"/>
+          <w:szCs w:val="28"/>
+          <w:lang w:bidi="bn-IN"/>
+        </w:rPr>
+        <w:t>-</w:t>
+      </w:r>
+      <w:r>
+        <w:rPr>
+          <w:rFonts w:ascii="Nikosh" w:hAnsi="Nikosh" w:cs="Nikosh"/>
+          <w:sz w:val="28"/>
+          <w:szCs w:val="28"/>
+          <w:lang w:bidi="bn-IN"/>
         </w:rPr>
         <w:t xml:space="preserve"> </w:t>
       </w:r>
@@ -4657,16 +4652,23 @@
           <w:cs/>
           <w:lang w:bidi="bn-IN"/>
         </w:rPr>
-        <w:t>ডাকঘর</w:t>
-      </w:r>
-      <w:r>
-        <w:rPr>
-          <w:rFonts w:ascii="Nikosh" w:hAnsi="Nikosh" w:cs="Nikosh"/>
-          <w:sz w:val="28"/>
-          <w:szCs w:val="28"/>
-          <w:lang w:bidi="bn-IN"/>
-        </w:rPr>
-        <w:t>-</w:t>
+        <w:t>পাটাবুকা</w:t>
+      </w:r>
+      <w:r>
+        <w:rPr>
+          <w:rFonts w:ascii="Nikosh" w:hAnsi="Nikosh" w:cs="Nikosh"/>
+          <w:sz w:val="28"/>
+          <w:szCs w:val="28"/>
+        </w:rPr>
+        <w:t>,</w:t>
+      </w:r>
+      <w:r>
+        <w:rPr>
+          <w:rFonts w:ascii="Nikosh" w:hAnsi="Nikosh" w:cs="Nikosh"/>
+          <w:sz w:val="28"/>
+          <w:szCs w:val="28"/>
+        </w:rPr>
+        <w:t xml:space="preserve"> </w:t>
       </w:r>
       <w:r>
         <w:rPr>
@@ -4676,7 +4678,16 @@
           <w:cs/>
           <w:lang w:bidi="bn-IN"/>
         </w:rPr>
-        <w:t xml:space="preserve"> </w:t>
+        <w:t>ডাকঘর</w:t>
+      </w:r>
+      <w:r>
+        <w:rPr>
+          <w:rFonts w:ascii="Nikosh" w:hAnsi="Nikosh" w:cs="Nikosh"/>
+          <w:sz w:val="28"/>
+          <w:szCs w:val="28"/>
+          <w:lang w:bidi="bn-IN"/>
+        </w:rPr>
+        <w:t>-</w:t>
       </w:r>
       <w:r>
         <w:rPr>
@@ -4686,16 +4697,7 @@
           <w:cs/>
           <w:lang w:bidi="bn-IN"/>
         </w:rPr>
-        <w:t>বদরগঞ্জ</w:t>
-      </w:r>
-      <w:r>
-        <w:rPr>
-          <w:rFonts w:ascii="Nikosh" w:hAnsi="Nikosh" w:cs="Nikosh"/>
-          <w:sz w:val="28"/>
-          <w:szCs w:val="28"/>
-          <w:lang w:bidi="bn-IN"/>
-        </w:rPr>
-        <w:t xml:space="preserve">, </w:t>
+        <w:t xml:space="preserve"> </w:t>
       </w:r>
       <w:r>
         <w:rPr>
@@ -4705,7 +4707,7 @@
           <w:cs/>
           <w:lang w:bidi="bn-IN"/>
         </w:rPr>
-        <w:t>উপজেলা</w:t>
+        <w:t>পাঁচবিবি</w:t>
       </w:r>
       <w:r>
         <w:rPr>
@@ -4714,7 +4716,7 @@
           <w:szCs w:val="28"/>
           <w:lang w:bidi="bn-IN"/>
         </w:rPr>
-        <w:t xml:space="preserve">- </w:t>
+        <w:t xml:space="preserve">, </w:t>
       </w:r>
       <w:r>
         <w:rPr>
@@ -4724,15 +4726,16 @@
           <w:cs/>
           <w:lang w:bidi="bn-IN"/>
         </w:rPr>
-        <w:t>বদরগঞ্জ</w:t>
-      </w:r>
-      <w:r>
-        <w:rPr>
-          <w:rFonts w:ascii="Nikosh" w:hAnsi="Nikosh" w:cs="Nikosh"/>
-          <w:sz w:val="28"/>
-          <w:szCs w:val="28"/>
-        </w:rPr>
-        <w:t xml:space="preserve">, </w:t>
+        <w:t>উপজেলা</w:t>
+      </w:r>
+      <w:r>
+        <w:rPr>
+          <w:rFonts w:ascii="Nikosh" w:hAnsi="Nikosh" w:cs="Nikosh"/>
+          <w:sz w:val="28"/>
+          <w:szCs w:val="28"/>
+          <w:lang w:bidi="bn-IN"/>
+        </w:rPr>
+        <w:t xml:space="preserve">- </w:t>
       </w:r>
       <w:r>
         <w:rPr>
@@ -4742,6 +4745,24 @@
           <w:cs/>
           <w:lang w:bidi="bn-IN"/>
         </w:rPr>
+        <w:t>পাঁচবিবি</w:t>
+      </w:r>
+      <w:r>
+        <w:rPr>
+          <w:rFonts w:ascii="Nikosh" w:hAnsi="Nikosh" w:cs="Nikosh"/>
+          <w:sz w:val="28"/>
+          <w:szCs w:val="28"/>
+        </w:rPr>
+        <w:t xml:space="preserve">, </w:t>
+      </w:r>
+      <w:r>
+        <w:rPr>
+          <w:rFonts w:ascii="Nikosh" w:hAnsi="Nikosh" w:cs="Nikosh"/>
+          <w:sz w:val="28"/>
+          <w:szCs w:val="28"/>
+          <w:cs/>
+          <w:lang w:bidi="bn-IN"/>
+        </w:rPr>
         <w:t>জেলা</w:t>
       </w:r>
       <w:r>
@@ -4753,17 +4774,16 @@
         </w:rPr>
         <w:t xml:space="preserve">- </w:t>
       </w:r>
-      <w:proofErr w:type="spellStart"/>
-      <w:r>
-        <w:rPr>
-          <w:rFonts w:ascii="Nikosh" w:hAnsi="Nikosh" w:cs="Nikosh"/>
-          <w:sz w:val="28"/>
-          <w:szCs w:val="28"/>
+      <w:r>
+        <w:rPr>
+          <w:rFonts w:ascii="Nikosh" w:hAnsi="Nikosh" w:cs="Nikosh"/>
+          <w:sz w:val="28"/>
+          <w:szCs w:val="28"/>
+          <w:cs/>
           <w:lang w:bidi="bn-IN"/>
         </w:rPr>
-        <w:t>রংপুর</w:t>
-      </w:r>
-      <w:proofErr w:type="spellEnd"/>
+        <w:t>জয়পুরহাট</w:t>
+      </w:r>
     </w:p>
     <w:p>
       <w:pPr>
@@ -4864,37 +4884,16 @@
         </w:rPr>
         <w:t xml:space="preserve"> </w:t>
       </w:r>
-      <w:proofErr w:type="spellStart"/>
-      <w:r>
-        <w:rPr>
-          <w:rFonts w:ascii="Nikosh" w:hAnsi="Nikosh" w:cs="Nikosh"/>
-          <w:sz w:val="28"/>
-          <w:szCs w:val="28"/>
+      <w:r>
+        <w:rPr>
+          <w:rFonts w:ascii="Nikosh" w:hAnsi="Nikosh" w:cs="Nikosh"/>
+          <w:sz w:val="28"/>
+          <w:szCs w:val="28"/>
+          <w:cs/>
           <w:lang w:bidi="bn-IN"/>
         </w:rPr>
-        <w:t>জাহেদা</w:t>
-      </w:r>
-      <w:proofErr w:type="spellEnd"/>
-      <w:r>
-        <w:rPr>
-          <w:rFonts w:ascii="Nikosh" w:hAnsi="Nikosh" w:cs="Nikosh"/>
-          <w:sz w:val="28"/>
-          <w:szCs w:val="28"/>
-          <w:lang w:bidi="bn-IN"/>
-        </w:rPr>
-        <w:t xml:space="preserve"> </w:t>
-      </w:r>
-      <w:proofErr w:type="spellStart"/>
-      <w:r>
-        <w:rPr>
-          <w:rFonts w:ascii="Nikosh" w:hAnsi="Nikosh" w:cs="Nikosh"/>
-          <w:sz w:val="28"/>
-          <w:szCs w:val="28"/>
-          <w:lang w:bidi="bn-IN"/>
-        </w:rPr>
-        <w:t>বেগম</w:t>
-      </w:r>
-      <w:proofErr w:type="spellEnd"/>
+        <w:t>নাছিমা বেগম</w:t>
+      </w:r>
     </w:p>
     <w:p>
       <w:pPr>
@@ -4924,7 +4923,7 @@
           <w:cs/>
           <w:lang w:bidi="bn-IN"/>
         </w:rPr>
-        <w:t>: গ্রাম- জামুবাড়ী পখিহানা</w:t>
+        <w:t>: গ্রাম- পাটাবুকা</w:t>
       </w:r>
       <w:r>
         <w:rPr>
@@ -4942,7 +4941,7 @@
           <w:cs/>
           <w:lang w:bidi="bn-IN"/>
         </w:rPr>
-        <w:t>ডাকঘর- বদরগঞ্জ</w:t>
+        <w:t>ডাকঘর- পাঁচবিবি</w:t>
       </w:r>
       <w:r>
         <w:rPr>
@@ -4960,7 +4959,7 @@
           <w:cs/>
           <w:lang w:bidi="bn-IN"/>
         </w:rPr>
-        <w:t>উপজেলা- বদরগঞ্জ</w:t>
+        <w:t>উপজেলা- পাঁচবিবি</w:t>
       </w:r>
       <w:r>
         <w:rPr>
@@ -4978,7 +4977,7 @@
           <w:cs/>
           <w:lang w:bidi="bn-IN"/>
         </w:rPr>
-        <w:t>জেলা- রংপুর</w:t>
+        <w:t>জেলা- জয়পুরহাট</w:t>
       </w:r>
     </w:p>
     <w:sectPr>
